--- a/public/Ofir Blum - Resume.docx
+++ b/public/Ofir Blum - Resume.docx
@@ -684,7 +684,21 @@
           <w:rFonts w:ascii="Garamond" w:hAnsi="Garamond"/>
           <w:bCs/>
         </w:rPr>
-        <w:t>ELT pipeline development and optimization.</w:t>
+        <w:t>E</w:t>
+      </w:r>
+      <w:r>
+        <w:rPr>
+          <w:rFonts w:ascii="Garamond" w:hAnsi="Garamond"/>
+          <w:bCs/>
+        </w:rPr>
+        <w:t>TL</w:t>
+      </w:r>
+      <w:r>
+        <w:rPr>
+          <w:rFonts w:ascii="Garamond" w:hAnsi="Garamond"/>
+          <w:bCs/>
+        </w:rPr>
+        <w:t xml:space="preserve"> pipeline development and optimization.</w:t>
       </w:r>
     </w:p>
     <w:p>
@@ -749,7 +763,7 @@
           <w:rFonts w:ascii="Garamond" w:hAnsi="Garamond"/>
           <w:bCs/>
         </w:rPr>
-        <w:t>Functional analysis and modeling.</w:t>
+        <w:t>Data modeling (Relational, Dimensional - Data Mesh products)</w:t>
       </w:r>
     </w:p>
     <w:p>
@@ -770,7 +784,21 @@
           <w:rFonts w:ascii="Garamond" w:hAnsi="Garamond"/>
           <w:bCs/>
         </w:rPr>
-        <w:t>Technical assistance for front-end applications.</w:t>
+        <w:t>Functional</w:t>
+      </w:r>
+      <w:r>
+        <w:rPr>
+          <w:rFonts w:ascii="Garamond" w:hAnsi="Garamond"/>
+          <w:bCs/>
+        </w:rPr>
+        <w:t xml:space="preserve"> &amp; Requirement analysis</w:t>
+      </w:r>
+      <w:r>
+        <w:rPr>
+          <w:rFonts w:ascii="Garamond" w:hAnsi="Garamond"/>
+          <w:bCs/>
+        </w:rPr>
+        <w:t>.</w:t>
       </w:r>
     </w:p>
     <w:p>
@@ -791,28 +819,7 @@
           <w:rFonts w:ascii="Garamond" w:hAnsi="Garamond"/>
           <w:bCs/>
         </w:rPr>
-        <w:t>Data quality</w:t>
-      </w:r>
-      <w:r>
-        <w:rPr>
-          <w:rFonts w:ascii="Garamond" w:hAnsi="Garamond"/>
-          <w:bCs/>
-        </w:rPr>
-        <w:t xml:space="preserve"> </w:t>
-      </w:r>
-      <w:r>
-        <w:rPr>
-          <w:rFonts w:ascii="Garamond" w:hAnsi="Garamond"/>
-          <w:bCs/>
-        </w:rPr>
-        <w:t>/ governance</w:t>
-      </w:r>
-      <w:r>
-        <w:rPr>
-          <w:rFonts w:ascii="Garamond" w:hAnsi="Garamond"/>
-          <w:bCs/>
-        </w:rPr>
-        <w:t>.</w:t>
+        <w:t>Technical assistance for front-end applications.</w:t>
       </w:r>
     </w:p>
     <w:p>
@@ -833,7 +840,28 @@
           <w:rFonts w:ascii="Garamond" w:hAnsi="Garamond"/>
           <w:bCs/>
         </w:rPr>
-        <w:t>Implementation of new stack technologies.</w:t>
+        <w:t>Data quality</w:t>
+      </w:r>
+      <w:r>
+        <w:rPr>
+          <w:rFonts w:ascii="Garamond" w:hAnsi="Garamond"/>
+          <w:bCs/>
+        </w:rPr>
+        <w:t xml:space="preserve"> </w:t>
+      </w:r>
+      <w:r>
+        <w:rPr>
+          <w:rFonts w:ascii="Garamond" w:hAnsi="Garamond"/>
+          <w:bCs/>
+        </w:rPr>
+        <w:t>/ governance</w:t>
+      </w:r>
+      <w:r>
+        <w:rPr>
+          <w:rFonts w:ascii="Garamond" w:hAnsi="Garamond"/>
+          <w:bCs/>
+        </w:rPr>
+        <w:t>.</w:t>
       </w:r>
     </w:p>
     <w:p>
@@ -854,7 +882,7 @@
           <w:rFonts w:ascii="Garamond" w:hAnsi="Garamond"/>
           <w:bCs/>
         </w:rPr>
-        <w:t>Master data strategy.</w:t>
+        <w:t>Implementation of new stack technologies.</w:t>
       </w:r>
     </w:p>
     <w:p>
@@ -867,22 +895,24 @@
         <w:spacing w:line="252" w:lineRule="auto"/>
         <w:rPr>
           <w:rFonts w:ascii="Garamond" w:hAnsi="Garamond"/>
-          <w:b/>
-          <w:bCs/>
-          <w:color w:val="auto"/>
-        </w:rPr>
-      </w:pPr>
-      <w:r>
-        <w:rPr>
-          <w:rFonts w:ascii="Garamond" w:hAnsi="Garamond"/>
-          <w:bCs/>
-        </w:rPr>
-        <w:t>Coaching of junior team members.</w:t>
+          <w:bCs/>
+        </w:rPr>
+      </w:pPr>
+      <w:r>
+        <w:rPr>
+          <w:rFonts w:ascii="Garamond" w:hAnsi="Garamond"/>
+          <w:bCs/>
+        </w:rPr>
+        <w:t>Master data strategy.</w:t>
       </w:r>
     </w:p>
     <w:p>
       <w:pPr>
         <w:pStyle w:val="Default"/>
+        <w:numPr>
+          <w:ilvl w:val="1"/>
+          <w:numId w:val="19"/>
+        </w:numPr>
         <w:spacing w:line="252" w:lineRule="auto"/>
         <w:rPr>
           <w:rFonts w:ascii="Garamond" w:hAnsi="Garamond"/>
@@ -894,11 +924,9 @@
       <w:r>
         <w:rPr>
           <w:rFonts w:ascii="Garamond" w:hAnsi="Garamond"/>
-          <w:b/>
-          <w:bCs/>
-          <w:color w:val="auto"/>
-        </w:rPr>
-        <w:t xml:space="preserve"> </w:t>
+          <w:bCs/>
+        </w:rPr>
+        <w:t>Coaching of junior team members.</w:t>
       </w:r>
     </w:p>
     <w:p>
@@ -919,6 +947,27 @@
           <w:bCs/>
           <w:color w:val="auto"/>
         </w:rPr>
+        <w:t xml:space="preserve"> </w:t>
+      </w:r>
+    </w:p>
+    <w:p>
+      <w:pPr>
+        <w:pStyle w:val="Default"/>
+        <w:spacing w:line="252" w:lineRule="auto"/>
+        <w:rPr>
+          <w:rFonts w:ascii="Garamond" w:hAnsi="Garamond"/>
+          <w:b/>
+          <w:bCs/>
+          <w:color w:val="auto"/>
+        </w:rPr>
+      </w:pPr>
+      <w:r>
+        <w:rPr>
+          <w:rFonts w:ascii="Garamond" w:hAnsi="Garamond"/>
+          <w:b/>
+          <w:bCs/>
+          <w:color w:val="auto"/>
+        </w:rPr>
         <w:t>Institutional Shareholder Services</w:t>
       </w:r>
       <w:r>
@@ -1009,16 +1058,25 @@
           <w:bCs/>
           <w:color w:val="auto"/>
         </w:rPr>
-        <w:t>Jul</w:t>
-      </w:r>
-      <w:r>
-        <w:rPr>
-          <w:rFonts w:ascii="Garamond" w:hAnsi="Garamond"/>
-          <w:b/>
-          <w:bCs/>
-          <w:color w:val="auto"/>
-        </w:rPr>
-        <w:t>.2021</w:t>
+        <w:t>Oct</w:t>
+      </w:r>
+      <w:r>
+        <w:rPr>
+          <w:rFonts w:ascii="Garamond" w:hAnsi="Garamond"/>
+          <w:b/>
+          <w:bCs/>
+          <w:color w:val="auto"/>
+        </w:rPr>
+        <w:t>.202</w:t>
+      </w:r>
+      <w:r>
+        <w:rPr>
+          <w:rFonts w:ascii="Garamond" w:hAnsi="Garamond"/>
+          <w:b/>
+          <w:bCs/>
+          <w:color w:val="auto"/>
+        </w:rPr>
+        <w:t>1</w:t>
       </w:r>
       <w:r>
         <w:rPr>
@@ -1464,7 +1522,7 @@
           <w:bCs/>
           <w:color w:val="auto"/>
         </w:rPr>
-        <w:t>Self-Employed</w:t>
+        <w:t>Gorillas Belgium</w:t>
       </w:r>
       <w:r>
         <w:rPr>
@@ -1557,15 +1615,6 @@
           <w:color w:val="auto"/>
         </w:rPr>
         <w:tab/>
-        <w:t xml:space="preserve">    </w:t>
-      </w:r>
-      <w:r>
-        <w:rPr>
-          <w:rFonts w:ascii="Garamond" w:hAnsi="Garamond"/>
-          <w:b/>
-          <w:bCs/>
-          <w:color w:val="auto"/>
-        </w:rPr>
         <w:t xml:space="preserve"> </w:t>
       </w:r>
       <w:r>
@@ -1575,7 +1624,25 @@
           <w:bCs/>
           <w:color w:val="auto"/>
         </w:rPr>
-        <w:t>Jan.2012</w:t>
+        <w:t xml:space="preserve"> Oct</w:t>
+      </w:r>
+      <w:r>
+        <w:rPr>
+          <w:rFonts w:ascii="Garamond" w:hAnsi="Garamond"/>
+          <w:b/>
+          <w:bCs/>
+          <w:color w:val="auto"/>
+        </w:rPr>
+        <w:t>.20</w:t>
+      </w:r>
+      <w:r>
+        <w:rPr>
+          <w:rFonts w:ascii="Garamond" w:hAnsi="Garamond"/>
+          <w:b/>
+          <w:bCs/>
+          <w:color w:val="auto"/>
+        </w:rPr>
+        <w:t>20</w:t>
       </w:r>
       <w:r>
         <w:rPr>
@@ -1593,7 +1660,16 @@
           <w:bCs/>
           <w:color w:val="auto"/>
         </w:rPr>
-        <w:t>Jul.2021</w:t>
+        <w:t>Oct</w:t>
+      </w:r>
+      <w:r>
+        <w:rPr>
+          <w:rFonts w:ascii="Garamond" w:hAnsi="Garamond"/>
+          <w:b/>
+          <w:bCs/>
+          <w:color w:val="auto"/>
+        </w:rPr>
+        <w:t>.2021</w:t>
       </w:r>
     </w:p>
     <w:p>
@@ -1612,7 +1688,7 @@
           <w:iCs/>
           <w:color w:val="auto"/>
         </w:rPr>
-        <w:t>Tennis Coach</w:t>
+        <w:t>Operations analyst</w:t>
       </w:r>
       <w:r>
         <w:rPr>
@@ -1703,6 +1779,7 @@
           <w:color w:val="auto"/>
         </w:rPr>
         <w:tab/>
+        <w:t xml:space="preserve">          </w:t>
       </w:r>
       <w:r>
         <w:rPr>
@@ -1711,25 +1788,7 @@
           <w:iCs/>
           <w:color w:val="auto"/>
         </w:rPr>
-        <w:tab/>
-      </w:r>
-      <w:r>
-        <w:rPr>
-          <w:rFonts w:ascii="Garamond" w:hAnsi="Garamond"/>
-          <w:i/>
-          <w:iCs/>
-          <w:color w:val="auto"/>
-        </w:rPr>
-        <w:t xml:space="preserve">       </w:t>
-      </w:r>
-      <w:r>
-        <w:rPr>
-          <w:rFonts w:ascii="Garamond" w:hAnsi="Garamond"/>
-          <w:i/>
-          <w:iCs/>
-          <w:color w:val="auto"/>
-        </w:rPr>
-        <w:t xml:space="preserve"> Tel-Aviv, IL / Brussels</w:t>
+        <w:t>Tel-Aviv, IL/Brussels</w:t>
       </w:r>
       <w:r>
         <w:rPr>
@@ -1779,7 +1838,15 @@
           <w:bCs/>
           <w:color w:val="auto"/>
         </w:rPr>
-        <w:t>Private and group tennis lessons for kids and adults.</w:t>
+        <w:t>Operational excellence and KPI analysis</w:t>
+      </w:r>
+      <w:r>
+        <w:rPr>
+          <w:rFonts w:ascii="Garamond" w:hAnsi="Garamond"/>
+          <w:bCs/>
+          <w:color w:val="auto"/>
+        </w:rPr>
+        <w:t>.</w:t>
       </w:r>
     </w:p>
     <w:p>
@@ -2648,7 +2715,23 @@
           <w:bCs/>
           <w:color w:val="auto"/>
         </w:rPr>
-        <w:t xml:space="preserve">Data warehousing; ELT; Data modeling; </w:t>
+        <w:t>Data warehousing; E</w:t>
+      </w:r>
+      <w:r>
+        <w:rPr>
+          <w:rFonts w:ascii="Garamond" w:hAnsi="Garamond"/>
+          <w:bCs/>
+          <w:color w:val="auto"/>
+        </w:rPr>
+        <w:t>TL</w:t>
+      </w:r>
+      <w:r>
+        <w:rPr>
+          <w:rFonts w:ascii="Garamond" w:hAnsi="Garamond"/>
+          <w:bCs/>
+          <w:color w:val="auto"/>
+        </w:rPr>
+        <w:t xml:space="preserve">; Data modeling; </w:t>
       </w:r>
       <w:proofErr w:type="spellStart"/>
       <w:r>
